--- a/test_github.docx
+++ b/test_github.docx
@@ -4,7 +4,18 @@
   <w:body>
     <w:p>
       <w:r>
-        <w:t xml:space="preserve">Ceci est un test pour github </w:t>
+        <w:t xml:space="preserve">Ceci est un test pour </w:t>
+      </w:r>
+      <w:proofErr w:type="spellStart"/>
+      <w:r>
+        <w:t>github</w:t>
+      </w:r>
+      <w:proofErr w:type="spellEnd"/>
+      <w:r>
+        <w:t xml:space="preserve"> </w:t>
+      </w:r>
+      <w:r>
+        <w:t>test Jozefina</w:t>
       </w:r>
       <w:bookmarkStart w:id="0" w:name="_GoBack"/>
       <w:bookmarkEnd w:id="0"/>

--- a/test_github.docx
+++ b/test_github.docx
@@ -4,7 +4,20 @@
   <w:body>
     <w:p>
       <w:r>
-        <w:t xml:space="preserve">Ceci est un test pour github </w:t>
+        <w:t xml:space="preserve">Ceci est un test pour </w:t>
+      </w:r>
+      <w:proofErr w:type="spellStart"/>
+      <w:r>
+        <w:t>github</w:t>
+      </w:r>
+      <w:proofErr w:type="spellEnd"/>
+      <w:r>
+        <w:t xml:space="preserve"> </w:t>
+      </w:r>
+    </w:p>
+    <w:p>
+      <w:r>
+        <w:t>Test Audrey</w:t>
       </w:r>
       <w:bookmarkStart w:id="0" w:name="_GoBack"/>
       <w:bookmarkEnd w:id="0"/>

--- a/test_github.docx
+++ b/test_github.docx
@@ -14,9 +14,21 @@
       <w:r>
         <w:t xml:space="preserve"> </w:t>
       </w:r>
+    </w:p>
+    <w:p/>
+    <w:p/>
+    <w:p>
       <w:r>
-        <w:t>test Jozefina</w:t>
+        <w:t xml:space="preserve">Test </w:t>
       </w:r>
+      <w:proofErr w:type="spellStart"/>
+      <w:r>
+        <w:t>Jozefina</w:t>
+      </w:r>
+      <w:proofErr w:type="spellEnd"/>
+    </w:p>
+    <w:p/>
+    <w:p>
       <w:bookmarkStart w:id="0" w:name="_GoBack"/>
       <w:bookmarkEnd w:id="0"/>
     </w:p>

--- a/test_github.docx
+++ b/test_github.docx
@@ -18,6 +18,11 @@
     <w:p>
       <w:r>
         <w:t>Test Audrey</w:t>
+      </w:r>
+    </w:p>
+    <w:p>
+      <w:r>
+        <w:t>Action Alain</w:t>
       </w:r>
       <w:bookmarkStart w:id="0" w:name="_GoBack"/>
       <w:bookmarkEnd w:id="0"/>

--- a/test_github.docx
+++ b/test_github.docx
@@ -18,11 +18,6 @@
     <w:p>
       <w:r>
         <w:t>Test Audrey</w:t>
-      </w:r>
-    </w:p>
-    <w:p>
-      <w:r>
-        <w:t>Action Alain</w:t>
       </w:r>
       <w:bookmarkStart w:id="0" w:name="_GoBack"/>
       <w:bookmarkEnd w:id="0"/>
